--- a/annis_dan_project4_bad/gitLinks.docx
+++ b/annis_dan_project4_bad/gitLinks.docx
@@ -14,7 +14,7 @@
             <w:rStyle w:val="Hyperlink"/>
             <w:rFonts w:ascii="Helvetica" w:hAnsi="Helvetica" w:cs="Helvetica"/>
           </w:rPr>
-          <w:t>https://github.com/fsoDannis/MiU/tree/master/annis_dan_project2</w:t>
+          <w:t>https://github.com/fsoDannis/MiU/tree/master/annis_dan_project4</w:t>
         </w:r>
       </w:hyperlink>
     </w:p>
@@ -30,7 +30,7 @@
             <w:rStyle w:val="Hyperlink"/>
             <w:rFonts w:ascii="Helvetica" w:hAnsi="Helvetica" w:cs="Helvetica"/>
           </w:rPr>
-          <w:t>https://github.com/fsoDannis/MiU/tree/master/annis_dan_project_bad</w:t>
+          <w:t>https://github.com/fsoDannis/MiU/tree/master/annis_dan_project4_bad</w:t>
         </w:r>
       </w:hyperlink>
     </w:p>
@@ -40,8 +40,13 @@
           <w:rFonts w:ascii="Helvetica" w:hAnsi="Helvetica" w:cs="Helvetica"/>
         </w:rPr>
       </w:pPr>
-      <w:bookmarkStart w:id="0" w:name="_GoBack"/>
-      <w:bookmarkEnd w:id="0"/>
+    </w:p>
+    <w:p>
+      <w:pPr>
+        <w:rPr>
+          <w:rFonts w:ascii="Helvetica" w:hAnsi="Helvetica" w:cs="Helvetica"/>
+        </w:rPr>
+      </w:pPr>
     </w:p>
     <w:p>
       <w:pPr>
@@ -51,14 +56,13 @@
       </w:pPr>
     </w:p>
     <w:p/>
-    <w:p/>
     <w:p>
       <w:hyperlink r:id="rId8" w:history="1">
         <w:r>
           <w:rPr>
             <w:rStyle w:val="Hyperlink"/>
           </w:rPr>
-          <w:t>http://fsodannis.github.com/MiU/annis_dan_project2/new.html</w:t>
+          <w:t>http://fsodannis.github.com/MiU/annis_dan_project4/new.html</w:t>
         </w:r>
       </w:hyperlink>
     </w:p>
@@ -68,11 +72,14 @@
           <w:rPr>
             <w:rStyle w:val="Hyperlink"/>
           </w:rPr>
-          <w:t>http://fsodannis.github.com/MiU/annis_dan_project_bad/new.html</w:t>
+          <w:t>http://fsodannis.github.com/MiU/annis_dan_project4_bad/new.html</w:t>
         </w:r>
       </w:hyperlink>
     </w:p>
-    <w:p/>
+    <w:p>
+      <w:bookmarkStart w:id="0" w:name="_GoBack"/>
+      <w:bookmarkEnd w:id="0"/>
+    </w:p>
     <w:sectPr>
       <w:pgSz w:w="12240" w:h="15840"/>
       <w:pgMar w:top="1440" w:right="1440" w:bottom="1440" w:left="1440" w:header="720" w:footer="720" w:gutter="0"/>
@@ -276,6 +283,18 @@
       <w:u w:val="single"/>
     </w:rPr>
   </w:style>
+  <w:style w:type="character" w:styleId="FollowedHyperlink">
+    <w:name w:val="FollowedHyperlink"/>
+    <w:basedOn w:val="DefaultParagraphFont"/>
+    <w:uiPriority w:val="99"/>
+    <w:semiHidden/>
+    <w:unhideWhenUsed/>
+    <w:rsid w:val="00E63DC2"/>
+    <w:rPr>
+      <w:color w:val="800080" w:themeColor="followedHyperlink"/>
+      <w:u w:val="single"/>
+    </w:rPr>
+  </w:style>
 </w:styles>
 </file>
 
@@ -473,6 +492,18 @@
       <w:u w:val="single"/>
     </w:rPr>
   </w:style>
+  <w:style w:type="character" w:styleId="FollowedHyperlink">
+    <w:name w:val="FollowedHyperlink"/>
+    <w:basedOn w:val="DefaultParagraphFont"/>
+    <w:uiPriority w:val="99"/>
+    <w:semiHidden/>
+    <w:unhideWhenUsed/>
+    <w:rsid w:val="00E63DC2"/>
+    <w:rPr>
+      <w:color w:val="800080" w:themeColor="followedHyperlink"/>
+      <w:u w:val="single"/>
+    </w:rPr>
+  </w:style>
 </w:styles>
 </file>
 
